--- a/Country Reports/HKG-Recent-Economic-Developments.docx
+++ b/Country Reports/HKG-Recent-Economic-Developments.docx
@@ -29,7 +29,7 @@
         <w:t xml:space="preserve"> Government expenditure gave 0.5pp.</w:t>
       </w:r>
       <w:r>
-        <w:t xml:space="preserve"> On the other hand, gross capital formation and private consumption shaved 3.3pp and 0.7pp from growth, respectively.</w:t>
+        <w:t xml:space="preserve"> On the other hand, gross capital formation and private consumption subtracted 3.3pp and 0.7pp from growth, respectively.</w:t>
       </w:r>
       <w:r>
         <w:t xml:space="preserve"> On the supply side, agriculture, accounting for nan% of GDP, contributed the most with -0.0pp.</w:t>
@@ -93,13 +93,13 @@
         <w:jc w:val="both"/>
       </w:pPr>
       <w:r>
-        <w:t>Government expenditure picked up by the biggest margin at 5.1% annual growth.</w:t>
+        <w:t>Government expenditure jumped by the biggest margin at 5.1% annual growth.</w:t>
       </w:r>
       <w:r>
-        <w:t xml:space="preserve"> On the other hand, private consumption plunged by 1.1%.</w:t>
+        <w:t xml:space="preserve"> On the other hand, private consumption decreased by 1.1%.</w:t>
       </w:r>
       <w:r>
-        <w:t xml:space="preserve"> On the other hand, gross capital formation decreased by 14.9%.</w:t>
+        <w:t xml:space="preserve"> On the other hand, gross capital formation shrank by 14.9%.</w:t>
       </w:r>
       <w:r>
         <w:t xml:space="preserve"> On the other hand, net exports plunged by 939.0%.</w:t>
@@ -124,7 +124,7 @@
         <w:t xml:space="preserve"> On the other hand, services decreased by 0.3%.</w:t>
       </w:r>
       <w:r>
-        <w:t xml:space="preserve"> On the other hand, industry (including construction) shrank by 3.9%.</w:t>
+        <w:t xml:space="preserve"> On the other hand, industry (including construction) contracted by 3.9%.</w:t>
       </w:r>
     </w:p>
     <w:p>
@@ -132,7 +132,7 @@
         <w:pStyle w:val="Heading2"/>
       </w:pPr>
       <w:r>
-        <w:t>Unemployment improved; inflation jumped</w:t>
+        <w:t>Unemployment improved; inflation increased</w:t>
       </w:r>
     </w:p>
     <w:p>
@@ -140,7 +140,7 @@
         <w:jc w:val="both"/>
       </w:pPr>
       <w:r>
-        <w:t>Unemployment rate improved from nan% in 2018 to 3.0% in 2019. Consequently, inflation jumped from 2.4% to 2.9%. .</w:t>
+        <w:t>Unemployment rate improved from nan% in 2018 to 3.0% in 2019. Consequently, inflation increased from 2.4% to 2.9%. At the end of the year, the central bank set the policy rate at 3.0%.</w:t>
       </w:r>
     </w:p>
     <w:p>
@@ -227,10 +227,10 @@
         <w:jc w:val="both"/>
       </w:pPr>
       <w:r>
-        <w:t>Output plunged by 3.4% year-on-year in Q3 of 2020. Growth in overall economic activity improved from a contraction of 9.1% in the previous quarter. Government expenditure grew by the biggest margin at 6.9% annual growth.</w:t>
+        <w:t>Output plunged by 3.4% year-on-year in Q3 of 2020. Growth in overall economic activity improved from a contraction of 9.1% in the previous quarter. Government expenditure picked up by the biggest margin at 6.9% annual growth.</w:t>
       </w:r>
       <w:r>
-        <w:t xml:space="preserve"> On the other hand, private consumption plunged by 8.1%.</w:t>
+        <w:t xml:space="preserve"> On the other hand, private consumption decreased by 8.1%.</w:t>
       </w:r>
     </w:p>
     <w:p>
@@ -270,7 +270,7 @@
         <w:pStyle w:val="Heading2"/>
       </w:pPr>
       <w:r>
-        <w:t>Inflation rose</w:t>
+        <w:t>Inflation improved</w:t>
       </w:r>
     </w:p>
     <w:p>
@@ -278,7 +278,7 @@
         <w:jc w:val="both"/>
       </w:pPr>
       <w:r>
-        <w:t>Overall inflation rose to 0.0% year-on-year in October from -2.3% in the previous month.</w:t>
+        <w:t>Overall inflation improved to -1.6% year-on-year in October from -1.4% in the previous month.</w:t>
       </w:r>
     </w:p>
     <w:p>
@@ -286,7 +286,7 @@
         <w:jc w:val="both"/>
       </w:pPr>
       <w:r>
-        <w:t>Hong Kong, China's central bank held unchanged the official policy rate to 0.5% in November from the same in October.</w:t>
+        <w:t>Hong Kong, China's central bank held unchanged the official policy rate to 1.75% in November from the same in October.</w:t>
       </w:r>
     </w:p>
     <w:p>
@@ -311,6 +311,18 @@
       </w:pPr>
       <w:r>
         <w:t>Meanwhile, Consensus Economics panelists foresee inflation averaging in 2020 at 0.6%. In 2021, the panelists project inflation at 1.6%.</w:t>
+      </w:r>
+    </w:p>
+    <w:p>
+      <w:pPr>
+        <w:jc w:val="both"/>
+      </w:pPr>
+      <w:r>
+        <w:rPr>
+          <w:i/>
+          <w:sz w:val="20"/>
+        </w:rPr>
+        <w:t>Sources: Consensus Economics, The World Bank, UN Comtrade, Haver Analytics, and National Sources. Accessed 05 December 2020.</w:t>
       </w:r>
     </w:p>
     <w:sectPr>
